--- a/output/regression_flextable_example.docx
+++ b/output/regression_flextable_example.docx
@@ -248,7 +248,7 @@
                 <w:szCs w:val="22"/>
                 <w:color w:val="000000"/>
               </w:rPr>
-              <w:t xml:space="preserve">0.9699996</w:t>
+              <w:t xml:space="preserve">0.9708962</w:t>
             </w:r>
           </w:p>
         </w:tc>
@@ -374,7 +374,7 @@
                 <w:szCs w:val="22"/>
                 <w:color w:val="000000"/>
               </w:rPr>
-              <w:t xml:space="preserve">1.0119192</w:t>
+              <w:t xml:space="preserve">1.0114161</w:t>
             </w:r>
           </w:p>
         </w:tc>
@@ -470,67 +470,67 @@
                 <w:szCs w:val="22"/>
                 <w:color w:val="000000"/>
               </w:rPr>
-              <w:t xml:space="preserve">2.21 (1.25-3.93)</w:t>
-            </w:r>
-          </w:p>
-        </w:tc>
-        <w:tc>
-          <w:tcPr>
-            <w:tcBorders/>
-            <w:shd w:val="clear" w:color="auto" w:fill="FFFFFF"/>
-            <w:tcMar>
-              <w:top w:w="0" w:type="dxa"/>
-              <w:bottom w:w="0" w:type="dxa"/>
-              <w:left w:w="0" w:type="dxa"/>
-              <w:right w:w="0" w:type="dxa"/>
-            </w:tcMar>
-            <w:vAlign w:val="center"/>
-          </w:tcPr>
-          <w:p>
-            <w:pPr>
-              <w:keepNext/>
-              <w:jc w:val="left"/>
-              <w:spacing w:after="100" w:before="100" w:line="240"/>
-              <w:ind w:firstLine="0" w:left="100" w:right="100"/>
-            </w:pPr>
-            <w:r>
-              <w:rPr>
-                <w:rFonts w:ascii="Helvetica" w:hAnsi="Helvetica" w:eastAsia="Helvetica" w:cs="Helvetica"/>
-                <w:sz w:val="22"/>
-                <w:szCs w:val="22"/>
-                <w:color w:val="000000"/>
-              </w:rPr>
-              <w:t xml:space="preserve">2.2132096</w:t>
-            </w:r>
-          </w:p>
-        </w:tc>
-        <w:tc>
-          <w:tcPr>
-            <w:tcBorders/>
-            <w:shd w:val="clear" w:color="auto" w:fill="FFFFFF"/>
-            <w:tcMar>
-              <w:top w:w="0" w:type="dxa"/>
-              <w:bottom w:w="0" w:type="dxa"/>
-              <w:left w:w="0" w:type="dxa"/>
-              <w:right w:w="0" w:type="dxa"/>
-            </w:tcMar>
-            <w:vAlign w:val="center"/>
-          </w:tcPr>
-          <w:p>
-            <w:pPr>
-              <w:keepNext/>
-              <w:jc w:val="left"/>
-              <w:spacing w:after="100" w:before="100" w:line="240"/>
-              <w:ind w:firstLine="0" w:left="100" w:right="100"/>
-            </w:pPr>
-            <w:r>
-              <w:rPr>
-                <w:rFonts w:ascii="Helvetica" w:hAnsi="Helvetica" w:eastAsia="Helvetica" w:cs="Helvetica"/>
-                <w:sz w:val="22"/>
-                <w:szCs w:val="22"/>
-                <w:color w:val="000000"/>
-              </w:rPr>
-              <w:t xml:space="preserve">1.25-3.93</w:t>
+              <w:t xml:space="preserve">2.24 (1.26-3.97)</w:t>
+            </w:r>
+          </w:p>
+        </w:tc>
+        <w:tc>
+          <w:tcPr>
+            <w:tcBorders/>
+            <w:shd w:val="clear" w:color="auto" w:fill="FFFFFF"/>
+            <w:tcMar>
+              <w:top w:w="0" w:type="dxa"/>
+              <w:bottom w:w="0" w:type="dxa"/>
+              <w:left w:w="0" w:type="dxa"/>
+              <w:right w:w="0" w:type="dxa"/>
+            </w:tcMar>
+            <w:vAlign w:val="center"/>
+          </w:tcPr>
+          <w:p>
+            <w:pPr>
+              <w:keepNext/>
+              <w:jc w:val="left"/>
+              <w:spacing w:after="100" w:before="100" w:line="240"/>
+              <w:ind w:firstLine="0" w:left="100" w:right="100"/>
+            </w:pPr>
+            <w:r>
+              <w:rPr>
+                <w:rFonts w:ascii="Helvetica" w:hAnsi="Helvetica" w:eastAsia="Helvetica" w:cs="Helvetica"/>
+                <w:sz w:val="22"/>
+                <w:szCs w:val="22"/>
+                <w:color w:val="000000"/>
+              </w:rPr>
+              <w:t xml:space="preserve">2.2385129</w:t>
+            </w:r>
+          </w:p>
+        </w:tc>
+        <w:tc>
+          <w:tcPr>
+            <w:tcBorders/>
+            <w:shd w:val="clear" w:color="auto" w:fill="FFFFFF"/>
+            <w:tcMar>
+              <w:top w:w="0" w:type="dxa"/>
+              <w:bottom w:w="0" w:type="dxa"/>
+              <w:left w:w="0" w:type="dxa"/>
+              <w:right w:w="0" w:type="dxa"/>
+            </w:tcMar>
+            <w:vAlign w:val="center"/>
+          </w:tcPr>
+          <w:p>
+            <w:pPr>
+              <w:keepNext/>
+              <w:jc w:val="left"/>
+              <w:spacing w:after="100" w:before="100" w:line="240"/>
+              <w:ind w:firstLine="0" w:left="100" w:right="100"/>
+            </w:pPr>
+            <w:r>
+              <w:rPr>
+                <w:rFonts w:ascii="Helvetica" w:hAnsi="Helvetica" w:eastAsia="Helvetica" w:cs="Helvetica"/>
+                <w:sz w:val="22"/>
+                <w:szCs w:val="22"/>
+                <w:color w:val="000000"/>
+              </w:rPr>
+              <w:t xml:space="preserve">1.26-3.97</w:t>
             </w:r>
           </w:p>
         </w:tc>
@@ -596,67 +596,67 @@
                 <w:szCs w:val="22"/>
                 <w:color w:val="000000"/>
               </w:rPr>
-              <w:t xml:space="preserve">6.08 (2.33-15.86)</w:t>
-            </w:r>
-          </w:p>
-        </w:tc>
-        <w:tc>
-          <w:tcPr>
-            <w:tcBorders/>
-            <w:shd w:val="clear" w:color="auto" w:fill="FFFFFF"/>
-            <w:tcMar>
-              <w:top w:w="0" w:type="dxa"/>
-              <w:bottom w:w="0" w:type="dxa"/>
-              <w:left w:w="0" w:type="dxa"/>
-              <w:right w:w="0" w:type="dxa"/>
-            </w:tcMar>
-            <w:vAlign w:val="center"/>
-          </w:tcPr>
-          <w:p>
-            <w:pPr>
-              <w:keepNext/>
-              <w:jc w:val="left"/>
-              <w:spacing w:after="100" w:before="100" w:line="240"/>
-              <w:ind w:firstLine="0" w:left="100" w:right="100"/>
-            </w:pPr>
-            <w:r>
-              <w:rPr>
-                <w:rFonts w:ascii="Helvetica" w:hAnsi="Helvetica" w:eastAsia="Helvetica" w:cs="Helvetica"/>
-                <w:sz w:val="22"/>
-                <w:szCs w:val="22"/>
-                <w:color w:val="000000"/>
-              </w:rPr>
-              <w:t xml:space="preserve">6.0750065</w:t>
-            </w:r>
-          </w:p>
-        </w:tc>
-        <w:tc>
-          <w:tcPr>
-            <w:tcBorders/>
-            <w:shd w:val="clear" w:color="auto" w:fill="FFFFFF"/>
-            <w:tcMar>
-              <w:top w:w="0" w:type="dxa"/>
-              <w:bottom w:w="0" w:type="dxa"/>
-              <w:left w:w="0" w:type="dxa"/>
-              <w:right w:w="0" w:type="dxa"/>
-            </w:tcMar>
-            <w:vAlign w:val="center"/>
-          </w:tcPr>
-          <w:p>
-            <w:pPr>
-              <w:keepNext/>
-              <w:jc w:val="left"/>
-              <w:spacing w:after="100" w:before="100" w:line="240"/>
-              <w:ind w:firstLine="0" w:left="100" w:right="100"/>
-            </w:pPr>
-            <w:r>
-              <w:rPr>
-                <w:rFonts w:ascii="Helvetica" w:hAnsi="Helvetica" w:eastAsia="Helvetica" w:cs="Helvetica"/>
-                <w:sz w:val="22"/>
-                <w:szCs w:val="22"/>
-                <w:color w:val="000000"/>
-              </w:rPr>
-              <w:t xml:space="preserve">2.33-15.86</w:t>
+              <w:t xml:space="preserve">6.46 (2.46-16.94)</w:t>
+            </w:r>
+          </w:p>
+        </w:tc>
+        <w:tc>
+          <w:tcPr>
+            <w:tcBorders/>
+            <w:shd w:val="clear" w:color="auto" w:fill="FFFFFF"/>
+            <w:tcMar>
+              <w:top w:w="0" w:type="dxa"/>
+              <w:bottom w:w="0" w:type="dxa"/>
+              <w:left w:w="0" w:type="dxa"/>
+              <w:right w:w="0" w:type="dxa"/>
+            </w:tcMar>
+            <w:vAlign w:val="center"/>
+          </w:tcPr>
+          <w:p>
+            <w:pPr>
+              <w:keepNext/>
+              <w:jc w:val="left"/>
+              <w:spacing w:after="100" w:before="100" w:line="240"/>
+              <w:ind w:firstLine="0" w:left="100" w:right="100"/>
+            </w:pPr>
+            <w:r>
+              <w:rPr>
+                <w:rFonts w:ascii="Helvetica" w:hAnsi="Helvetica" w:eastAsia="Helvetica" w:cs="Helvetica"/>
+                <w:sz w:val="22"/>
+                <w:szCs w:val="22"/>
+                <w:color w:val="000000"/>
+              </w:rPr>
+              <w:t xml:space="preserve">6.4567489</w:t>
+            </w:r>
+          </w:p>
+        </w:tc>
+        <w:tc>
+          <w:tcPr>
+            <w:tcBorders/>
+            <w:shd w:val="clear" w:color="auto" w:fill="FFFFFF"/>
+            <w:tcMar>
+              <w:top w:w="0" w:type="dxa"/>
+              <w:bottom w:w="0" w:type="dxa"/>
+              <w:left w:w="0" w:type="dxa"/>
+              <w:right w:w="0" w:type="dxa"/>
+            </w:tcMar>
+            <w:vAlign w:val="center"/>
+          </w:tcPr>
+          <w:p>
+            <w:pPr>
+              <w:keepNext/>
+              <w:jc w:val="left"/>
+              <w:spacing w:after="100" w:before="100" w:line="240"/>
+              <w:ind w:firstLine="0" w:left="100" w:right="100"/>
+            </w:pPr>
+            <w:r>
+              <w:rPr>
+                <w:rFonts w:ascii="Helvetica" w:hAnsi="Helvetica" w:eastAsia="Helvetica" w:cs="Helvetica"/>
+                <w:sz w:val="22"/>
+                <w:szCs w:val="22"/>
+                <w:color w:val="000000"/>
+              </w:rPr>
+              <w:t xml:space="preserve">2.46-16.94</w:t>
             </w:r>
           </w:p>
         </w:tc>
@@ -722,67 +722,67 @@
                 <w:szCs w:val="22"/>
                 <w:color w:val="000000"/>
               </w:rPr>
-              <w:t xml:space="preserve">23.01 (2.46-214.79)</w:t>
-            </w:r>
-          </w:p>
-        </w:tc>
-        <w:tc>
-          <w:tcPr>
-            <w:tcBorders/>
-            <w:shd w:val="clear" w:color="auto" w:fill="FFFFFF"/>
-            <w:tcMar>
-              <w:top w:w="0" w:type="dxa"/>
-              <w:bottom w:w="0" w:type="dxa"/>
-              <w:left w:w="0" w:type="dxa"/>
-              <w:right w:w="0" w:type="dxa"/>
-            </w:tcMar>
-            <w:vAlign w:val="center"/>
-          </w:tcPr>
-          <w:p>
-            <w:pPr>
-              <w:keepNext/>
-              <w:jc w:val="left"/>
-              <w:spacing w:after="100" w:before="100" w:line="240"/>
-              <w:ind w:firstLine="0" w:left="100" w:right="100"/>
-            </w:pPr>
-            <w:r>
-              <w:rPr>
-                <w:rFonts w:ascii="Helvetica" w:hAnsi="Helvetica" w:eastAsia="Helvetica" w:cs="Helvetica"/>
-                <w:sz w:val="22"/>
-                <w:szCs w:val="22"/>
-                <w:color w:val="000000"/>
-              </w:rPr>
-              <w:t xml:space="preserve">23.0056101</w:t>
-            </w:r>
-          </w:p>
-        </w:tc>
-        <w:tc>
-          <w:tcPr>
-            <w:tcBorders/>
-            <w:shd w:val="clear" w:color="auto" w:fill="FFFFFF"/>
-            <w:tcMar>
-              <w:top w:w="0" w:type="dxa"/>
-              <w:bottom w:w="0" w:type="dxa"/>
-              <w:left w:w="0" w:type="dxa"/>
-              <w:right w:w="0" w:type="dxa"/>
-            </w:tcMar>
-            <w:vAlign w:val="center"/>
-          </w:tcPr>
-          <w:p>
-            <w:pPr>
-              <w:keepNext/>
-              <w:jc w:val="left"/>
-              <w:spacing w:after="100" w:before="100" w:line="240"/>
-              <w:ind w:firstLine="0" w:left="100" w:right="100"/>
-            </w:pPr>
-            <w:r>
-              <w:rPr>
-                <w:rFonts w:ascii="Helvetica" w:hAnsi="Helvetica" w:eastAsia="Helvetica" w:cs="Helvetica"/>
-                <w:sz w:val="22"/>
-                <w:szCs w:val="22"/>
-                <w:color w:val="000000"/>
-              </w:rPr>
-              <w:t xml:space="preserve">2.46-214.79</w:t>
+              <w:t xml:space="preserve">22.05 (2.36-205.89)</w:t>
+            </w:r>
+          </w:p>
+        </w:tc>
+        <w:tc>
+          <w:tcPr>
+            <w:tcBorders/>
+            <w:shd w:val="clear" w:color="auto" w:fill="FFFFFF"/>
+            <w:tcMar>
+              <w:top w:w="0" w:type="dxa"/>
+              <w:bottom w:w="0" w:type="dxa"/>
+              <w:left w:w="0" w:type="dxa"/>
+              <w:right w:w="0" w:type="dxa"/>
+            </w:tcMar>
+            <w:vAlign w:val="center"/>
+          </w:tcPr>
+          <w:p>
+            <w:pPr>
+              <w:keepNext/>
+              <w:jc w:val="left"/>
+              <w:spacing w:after="100" w:before="100" w:line="240"/>
+              <w:ind w:firstLine="0" w:left="100" w:right="100"/>
+            </w:pPr>
+            <w:r>
+              <w:rPr>
+                <w:rFonts w:ascii="Helvetica" w:hAnsi="Helvetica" w:eastAsia="Helvetica" w:cs="Helvetica"/>
+                <w:sz w:val="22"/>
+                <w:szCs w:val="22"/>
+                <w:color w:val="000000"/>
+              </w:rPr>
+              <w:t xml:space="preserve">22.0541180</w:t>
+            </w:r>
+          </w:p>
+        </w:tc>
+        <w:tc>
+          <w:tcPr>
+            <w:tcBorders/>
+            <w:shd w:val="clear" w:color="auto" w:fill="FFFFFF"/>
+            <w:tcMar>
+              <w:top w:w="0" w:type="dxa"/>
+              <w:bottom w:w="0" w:type="dxa"/>
+              <w:left w:w="0" w:type="dxa"/>
+              <w:right w:w="0" w:type="dxa"/>
+            </w:tcMar>
+            <w:vAlign w:val="center"/>
+          </w:tcPr>
+          <w:p>
+            <w:pPr>
+              <w:keepNext/>
+              <w:jc w:val="left"/>
+              <w:spacing w:after="100" w:before="100" w:line="240"/>
+              <w:ind w:firstLine="0" w:left="100" w:right="100"/>
+            </w:pPr>
+            <w:r>
+              <w:rPr>
+                <w:rFonts w:ascii="Helvetica" w:hAnsi="Helvetica" w:eastAsia="Helvetica" w:cs="Helvetica"/>
+                <w:sz w:val="22"/>
+                <w:szCs w:val="22"/>
+                <w:color w:val="000000"/>
+              </w:rPr>
+              <w:t xml:space="preserve">2.36-205.89</w:t>
             </w:r>
           </w:p>
         </w:tc>
@@ -878,7 +878,7 @@
                 <w:szCs w:val="22"/>
                 <w:color w:val="000000"/>
               </w:rPr>
-              <w:t xml:space="preserve">1.0266103</w:t>
+              <w:t xml:space="preserve">1.0274247</w:t>
             </w:r>
           </w:p>
         </w:tc>
@@ -1004,7 +1004,7 @@
                 <w:szCs w:val="22"/>
                 <w:color w:val="000000"/>
               </w:rPr>
-              <w:t xml:space="preserve">0.9900999</w:t>
+              <w:t xml:space="preserve">0.9910946</w:t>
             </w:r>
           </w:p>
         </w:tc>
@@ -1130,7 +1130,7 @@
                 <w:szCs w:val="22"/>
                 <w:color w:val="000000"/>
               </w:rPr>
-              <w:t xml:space="preserve">1.0000035</w:t>
+              <w:t xml:space="preserve">1.0000096</w:t>
             </w:r>
           </w:p>
         </w:tc>
@@ -1256,7 +1256,7 @@
                 <w:szCs w:val="22"/>
                 <w:color w:val="000000"/>
               </w:rPr>
-              <w:t xml:space="preserve">0.9832475</w:t>
+              <w:t xml:space="preserve">0.9841769</w:t>
             </w:r>
           </w:p>
         </w:tc>
@@ -1298,6 +1298,132 @@
         </w:trPr>
         <w:tc>
           <w:tcPr>
+            <w:tcBorders/>
+            <w:shd w:val="clear" w:color="auto" w:fill="FFFFFF"/>
+            <w:tcMar>
+              <w:top w:w="0" w:type="dxa"/>
+              <w:bottom w:w="0" w:type="dxa"/>
+              <w:left w:w="0" w:type="dxa"/>
+              <w:right w:w="0" w:type="dxa"/>
+            </w:tcMar>
+            <w:vAlign w:val="center"/>
+          </w:tcPr>
+          <w:p>
+            <w:pPr>
+              <w:keepNext/>
+              <w:jc w:val="left"/>
+              <w:spacing w:after="100" w:before="100" w:line="240"/>
+              <w:ind w:firstLine="0" w:left="100" w:right="100"/>
+            </w:pPr>
+            <w:r>
+              <w:rPr>
+                <w:rFonts w:ascii="Helvetica" w:hAnsi="Helvetica" w:eastAsia="Helvetica" w:cs="Helvetica"/>
+                <w:sz w:val="22"/>
+                <w:szCs w:val="22"/>
+                <w:color w:val="000000"/>
+              </w:rPr>
+              <w:t xml:space="preserve">exposure1</w:t>
+            </w:r>
+          </w:p>
+        </w:tc>
+        <w:tc>
+          <w:tcPr>
+            <w:tcBorders/>
+            <w:shd w:val="clear" w:color="auto" w:fill="FFFFFF"/>
+            <w:tcMar>
+              <w:top w:w="0" w:type="dxa"/>
+              <w:bottom w:w="0" w:type="dxa"/>
+              <w:left w:w="0" w:type="dxa"/>
+              <w:right w:w="0" w:type="dxa"/>
+            </w:tcMar>
+            <w:vAlign w:val="center"/>
+          </w:tcPr>
+          <w:p>
+            <w:pPr>
+              <w:keepNext/>
+              <w:jc w:val="left"/>
+              <w:spacing w:after="100" w:before="100" w:line="240"/>
+              <w:ind w:firstLine="0" w:left="100" w:right="100"/>
+            </w:pPr>
+            <w:r>
+              <w:rPr>
+                <w:rFonts w:ascii="Helvetica" w:hAnsi="Helvetica" w:eastAsia="Helvetica" w:cs="Helvetica"/>
+                <w:sz w:val="22"/>
+                <w:szCs w:val="22"/>
+                <w:color w:val="000000"/>
+              </w:rPr>
+              <w:t xml:space="preserve">0.83 (0.57-1.22)</w:t>
+            </w:r>
+          </w:p>
+        </w:tc>
+        <w:tc>
+          <w:tcPr>
+            <w:tcBorders/>
+            <w:shd w:val="clear" w:color="auto" w:fill="FFFFFF"/>
+            <w:tcMar>
+              <w:top w:w="0" w:type="dxa"/>
+              <w:bottom w:w="0" w:type="dxa"/>
+              <w:left w:w="0" w:type="dxa"/>
+              <w:right w:w="0" w:type="dxa"/>
+            </w:tcMar>
+            <w:vAlign w:val="center"/>
+          </w:tcPr>
+          <w:p>
+            <w:pPr>
+              <w:keepNext/>
+              <w:jc w:val="left"/>
+              <w:spacing w:after="100" w:before="100" w:line="240"/>
+              <w:ind w:firstLine="0" w:left="100" w:right="100"/>
+            </w:pPr>
+            <w:r>
+              <w:rPr>
+                <w:rFonts w:ascii="Helvetica" w:hAnsi="Helvetica" w:eastAsia="Helvetica" w:cs="Helvetica"/>
+                <w:sz w:val="22"/>
+                <w:szCs w:val="22"/>
+                <w:color w:val="000000"/>
+              </w:rPr>
+              <w:t xml:space="preserve">0.8334537</w:t>
+            </w:r>
+          </w:p>
+        </w:tc>
+        <w:tc>
+          <w:tcPr>
+            <w:tcBorders/>
+            <w:shd w:val="clear" w:color="auto" w:fill="FFFFFF"/>
+            <w:tcMar>
+              <w:top w:w="0" w:type="dxa"/>
+              <w:bottom w:w="0" w:type="dxa"/>
+              <w:left w:w="0" w:type="dxa"/>
+              <w:right w:w="0" w:type="dxa"/>
+            </w:tcMar>
+            <w:vAlign w:val="center"/>
+          </w:tcPr>
+          <w:p>
+            <w:pPr>
+              <w:keepNext/>
+              <w:jc w:val="left"/>
+              <w:spacing w:after="100" w:before="100" w:line="240"/>
+              <w:ind w:firstLine="0" w:left="100" w:right="100"/>
+            </w:pPr>
+            <w:r>
+              <w:rPr>
+                <w:rFonts w:ascii="Helvetica" w:hAnsi="Helvetica" w:eastAsia="Helvetica" w:cs="Helvetica"/>
+                <w:sz w:val="22"/>
+                <w:szCs w:val="22"/>
+                <w:color w:val="000000"/>
+              </w:rPr>
+              <w:t xml:space="preserve">0.57-1.22</w:t>
+            </w:r>
+          </w:p>
+        </w:tc>
+      </w:tr>
+      <w:tr>
+        <w:trPr>
+          <w:cantSplit/>
+          <w:trHeight w:val="144" w:hRule="auto"/>
+        </w:trPr>
+        <w:tc>
+          <w:tcPr>
             <w:tcBorders>
               <w:bottom w:val="single" w:sz="16" w:space="0" w:color="666666"/>
             </w:tcBorders>
@@ -1356,7 +1482,7 @@
                 <w:szCs w:val="22"/>
                 <w:color w:val="000000"/>
               </w:rPr>
-              <w:t xml:space="preserve">0.57 (0.38-0.85)</w:t>
+              <w:t xml:space="preserve">0.56 (0.38-0.83)</w:t>
             </w:r>
           </w:p>
         </w:tc>
@@ -1388,7 +1514,7 @@
                 <w:szCs w:val="22"/>
                 <w:color w:val="000000"/>
               </w:rPr>
-              <w:t xml:space="preserve">0.5687417</w:t>
+              <w:t xml:space="preserve">0.5608134</w:t>
             </w:r>
           </w:p>
         </w:tc>
@@ -1420,7 +1546,7 @@
                 <w:szCs w:val="22"/>
                 <w:color w:val="000000"/>
               </w:rPr>
-              <w:t xml:space="preserve">0.38-0.85</w:t>
+              <w:t xml:space="preserve">0.38-0.83</w:t>
             </w:r>
           </w:p>
         </w:tc>

--- a/output/regression_flextable_example.docx
+++ b/output/regression_flextable_example.docx
@@ -218,67 +218,67 @@
                 <w:szCs w:val="22"/>
                 <w:color w:val="000000"/>
               </w:rPr>
-              <w:t xml:space="preserve">0.97 (0.95-1.00)</w:t>
-            </w:r>
-          </w:p>
-        </w:tc>
-        <w:tc>
-          <w:tcPr>
-            <w:tcBorders/>
-            <w:shd w:val="clear" w:color="auto" w:fill="FFFFFF"/>
-            <w:tcMar>
-              <w:top w:w="0" w:type="dxa"/>
-              <w:bottom w:w="0" w:type="dxa"/>
-              <w:left w:w="0" w:type="dxa"/>
-              <w:right w:w="0" w:type="dxa"/>
-            </w:tcMar>
-            <w:vAlign w:val="center"/>
-          </w:tcPr>
-          <w:p>
-            <w:pPr>
-              <w:keepNext/>
-              <w:jc w:val="left"/>
-              <w:spacing w:after="100" w:before="100" w:line="240"/>
-              <w:ind w:firstLine="0" w:left="100" w:right="100"/>
-            </w:pPr>
-            <w:r>
-              <w:rPr>
-                <w:rFonts w:ascii="Helvetica" w:hAnsi="Helvetica" w:eastAsia="Helvetica" w:cs="Helvetica"/>
-                <w:sz w:val="22"/>
-                <w:szCs w:val="22"/>
-                <w:color w:val="000000"/>
-              </w:rPr>
-              <w:t xml:space="preserve">0.9708962</w:t>
-            </w:r>
-          </w:p>
-        </w:tc>
-        <w:tc>
-          <w:tcPr>
-            <w:tcBorders/>
-            <w:shd w:val="clear" w:color="auto" w:fill="FFFFFF"/>
-            <w:tcMar>
-              <w:top w:w="0" w:type="dxa"/>
-              <w:bottom w:w="0" w:type="dxa"/>
-              <w:left w:w="0" w:type="dxa"/>
-              <w:right w:w="0" w:type="dxa"/>
-            </w:tcMar>
-            <w:vAlign w:val="center"/>
-          </w:tcPr>
-          <w:p>
-            <w:pPr>
-              <w:keepNext/>
-              <w:jc w:val="left"/>
-              <w:spacing w:after="100" w:before="100" w:line="240"/>
-              <w:ind w:firstLine="0" w:left="100" w:right="100"/>
-            </w:pPr>
-            <w:r>
-              <w:rPr>
-                <w:rFonts w:ascii="Helvetica" w:hAnsi="Helvetica" w:eastAsia="Helvetica" w:cs="Helvetica"/>
-                <w:sz w:val="22"/>
-                <w:szCs w:val="22"/>
-                <w:color w:val="000000"/>
-              </w:rPr>
-              <w:t xml:space="preserve">0.95-1.00</w:t>
+              <w:t xml:space="preserve">0.97 (0.95-0.99)</w:t>
+            </w:r>
+          </w:p>
+        </w:tc>
+        <w:tc>
+          <w:tcPr>
+            <w:tcBorders/>
+            <w:shd w:val="clear" w:color="auto" w:fill="FFFFFF"/>
+            <w:tcMar>
+              <w:top w:w="0" w:type="dxa"/>
+              <w:bottom w:w="0" w:type="dxa"/>
+              <w:left w:w="0" w:type="dxa"/>
+              <w:right w:w="0" w:type="dxa"/>
+            </w:tcMar>
+            <w:vAlign w:val="center"/>
+          </w:tcPr>
+          <w:p>
+            <w:pPr>
+              <w:keepNext/>
+              <w:jc w:val="left"/>
+              <w:spacing w:after="100" w:before="100" w:line="240"/>
+              <w:ind w:firstLine="0" w:left="100" w:right="100"/>
+            </w:pPr>
+            <w:r>
+              <w:rPr>
+                <w:rFonts w:ascii="Helvetica" w:hAnsi="Helvetica" w:eastAsia="Helvetica" w:cs="Helvetica"/>
+                <w:sz w:val="22"/>
+                <w:szCs w:val="22"/>
+                <w:color w:val="000000"/>
+              </w:rPr>
+              <w:t xml:space="preserve">0.9696764</w:t>
+            </w:r>
+          </w:p>
+        </w:tc>
+        <w:tc>
+          <w:tcPr>
+            <w:tcBorders/>
+            <w:shd w:val="clear" w:color="auto" w:fill="FFFFFF"/>
+            <w:tcMar>
+              <w:top w:w="0" w:type="dxa"/>
+              <w:bottom w:w="0" w:type="dxa"/>
+              <w:left w:w="0" w:type="dxa"/>
+              <w:right w:w="0" w:type="dxa"/>
+            </w:tcMar>
+            <w:vAlign w:val="center"/>
+          </w:tcPr>
+          <w:p>
+            <w:pPr>
+              <w:keepNext/>
+              <w:jc w:val="left"/>
+              <w:spacing w:after="100" w:before="100" w:line="240"/>
+              <w:ind w:firstLine="0" w:left="100" w:right="100"/>
+            </w:pPr>
+            <w:r>
+              <w:rPr>
+                <w:rFonts w:ascii="Helvetica" w:hAnsi="Helvetica" w:eastAsia="Helvetica" w:cs="Helvetica"/>
+                <w:sz w:val="22"/>
+                <w:szCs w:val="22"/>
+                <w:color w:val="000000"/>
+              </w:rPr>
+              <w:t xml:space="preserve">0.95-0.99</w:t>
             </w:r>
           </w:p>
         </w:tc>
@@ -374,7 +374,7 @@
                 <w:szCs w:val="22"/>
                 <w:color w:val="000000"/>
               </w:rPr>
-              <w:t xml:space="preserve">1.0114161</w:t>
+              <w:t xml:space="preserve">1.0117455</w:t>
             </w:r>
           </w:p>
         </w:tc>
@@ -470,67 +470,67 @@
                 <w:szCs w:val="22"/>
                 <w:color w:val="000000"/>
               </w:rPr>
-              <w:t xml:space="preserve">2.24 (1.26-3.97)</w:t>
-            </w:r>
-          </w:p>
-        </w:tc>
-        <w:tc>
-          <w:tcPr>
-            <w:tcBorders/>
-            <w:shd w:val="clear" w:color="auto" w:fill="FFFFFF"/>
-            <w:tcMar>
-              <w:top w:w="0" w:type="dxa"/>
-              <w:bottom w:w="0" w:type="dxa"/>
-              <w:left w:w="0" w:type="dxa"/>
-              <w:right w:w="0" w:type="dxa"/>
-            </w:tcMar>
-            <w:vAlign w:val="center"/>
-          </w:tcPr>
-          <w:p>
-            <w:pPr>
-              <w:keepNext/>
-              <w:jc w:val="left"/>
-              <w:spacing w:after="100" w:before="100" w:line="240"/>
-              <w:ind w:firstLine="0" w:left="100" w:right="100"/>
-            </w:pPr>
-            <w:r>
-              <w:rPr>
-                <w:rFonts w:ascii="Helvetica" w:hAnsi="Helvetica" w:eastAsia="Helvetica" w:cs="Helvetica"/>
-                <w:sz w:val="22"/>
-                <w:szCs w:val="22"/>
-                <w:color w:val="000000"/>
-              </w:rPr>
-              <w:t xml:space="preserve">2.2385129</w:t>
-            </w:r>
-          </w:p>
-        </w:tc>
-        <w:tc>
-          <w:tcPr>
-            <w:tcBorders/>
-            <w:shd w:val="clear" w:color="auto" w:fill="FFFFFF"/>
-            <w:tcMar>
-              <w:top w:w="0" w:type="dxa"/>
-              <w:bottom w:w="0" w:type="dxa"/>
-              <w:left w:w="0" w:type="dxa"/>
-              <w:right w:w="0" w:type="dxa"/>
-            </w:tcMar>
-            <w:vAlign w:val="center"/>
-          </w:tcPr>
-          <w:p>
-            <w:pPr>
-              <w:keepNext/>
-              <w:jc w:val="left"/>
-              <w:spacing w:after="100" w:before="100" w:line="240"/>
-              <w:ind w:firstLine="0" w:left="100" w:right="100"/>
-            </w:pPr>
-            <w:r>
-              <w:rPr>
-                <w:rFonts w:ascii="Helvetica" w:hAnsi="Helvetica" w:eastAsia="Helvetica" w:cs="Helvetica"/>
-                <w:sz w:val="22"/>
-                <w:szCs w:val="22"/>
-                <w:color w:val="000000"/>
-              </w:rPr>
-              <w:t xml:space="preserve">1.26-3.97</w:t>
+              <w:t xml:space="preserve">2.16 (1.21-3.86)</w:t>
+            </w:r>
+          </w:p>
+        </w:tc>
+        <w:tc>
+          <w:tcPr>
+            <w:tcBorders/>
+            <w:shd w:val="clear" w:color="auto" w:fill="FFFFFF"/>
+            <w:tcMar>
+              <w:top w:w="0" w:type="dxa"/>
+              <w:bottom w:w="0" w:type="dxa"/>
+              <w:left w:w="0" w:type="dxa"/>
+              <w:right w:w="0" w:type="dxa"/>
+            </w:tcMar>
+            <w:vAlign w:val="center"/>
+          </w:tcPr>
+          <w:p>
+            <w:pPr>
+              <w:keepNext/>
+              <w:jc w:val="left"/>
+              <w:spacing w:after="100" w:before="100" w:line="240"/>
+              <w:ind w:firstLine="0" w:left="100" w:right="100"/>
+            </w:pPr>
+            <w:r>
+              <w:rPr>
+                <w:rFonts w:ascii="Helvetica" w:hAnsi="Helvetica" w:eastAsia="Helvetica" w:cs="Helvetica"/>
+                <w:sz w:val="22"/>
+                <w:szCs w:val="22"/>
+                <w:color w:val="000000"/>
+              </w:rPr>
+              <w:t xml:space="preserve">2.1633518</w:t>
+            </w:r>
+          </w:p>
+        </w:tc>
+        <w:tc>
+          <w:tcPr>
+            <w:tcBorders/>
+            <w:shd w:val="clear" w:color="auto" w:fill="FFFFFF"/>
+            <w:tcMar>
+              <w:top w:w="0" w:type="dxa"/>
+              <w:bottom w:w="0" w:type="dxa"/>
+              <w:left w:w="0" w:type="dxa"/>
+              <w:right w:w="0" w:type="dxa"/>
+            </w:tcMar>
+            <w:vAlign w:val="center"/>
+          </w:tcPr>
+          <w:p>
+            <w:pPr>
+              <w:keepNext/>
+              <w:jc w:val="left"/>
+              <w:spacing w:after="100" w:before="100" w:line="240"/>
+              <w:ind w:firstLine="0" w:left="100" w:right="100"/>
+            </w:pPr>
+            <w:r>
+              <w:rPr>
+                <w:rFonts w:ascii="Helvetica" w:hAnsi="Helvetica" w:eastAsia="Helvetica" w:cs="Helvetica"/>
+                <w:sz w:val="22"/>
+                <w:szCs w:val="22"/>
+                <w:color w:val="000000"/>
+              </w:rPr>
+              <w:t xml:space="preserve">1.21-3.86</w:t>
             </w:r>
           </w:p>
         </w:tc>
@@ -596,67 +596,67 @@
                 <w:szCs w:val="22"/>
                 <w:color w:val="000000"/>
               </w:rPr>
-              <w:t xml:space="preserve">6.46 (2.46-16.94)</w:t>
-            </w:r>
-          </w:p>
-        </w:tc>
-        <w:tc>
-          <w:tcPr>
-            <w:tcBorders/>
-            <w:shd w:val="clear" w:color="auto" w:fill="FFFFFF"/>
-            <w:tcMar>
-              <w:top w:w="0" w:type="dxa"/>
-              <w:bottom w:w="0" w:type="dxa"/>
-              <w:left w:w="0" w:type="dxa"/>
-              <w:right w:w="0" w:type="dxa"/>
-            </w:tcMar>
-            <w:vAlign w:val="center"/>
-          </w:tcPr>
-          <w:p>
-            <w:pPr>
-              <w:keepNext/>
-              <w:jc w:val="left"/>
-              <w:spacing w:after="100" w:before="100" w:line="240"/>
-              <w:ind w:firstLine="0" w:left="100" w:right="100"/>
-            </w:pPr>
-            <w:r>
-              <w:rPr>
-                <w:rFonts w:ascii="Helvetica" w:hAnsi="Helvetica" w:eastAsia="Helvetica" w:cs="Helvetica"/>
-                <w:sz w:val="22"/>
-                <w:szCs w:val="22"/>
-                <w:color w:val="000000"/>
-              </w:rPr>
-              <w:t xml:space="preserve">6.4567489</w:t>
-            </w:r>
-          </w:p>
-        </w:tc>
-        <w:tc>
-          <w:tcPr>
-            <w:tcBorders/>
-            <w:shd w:val="clear" w:color="auto" w:fill="FFFFFF"/>
-            <w:tcMar>
-              <w:top w:w="0" w:type="dxa"/>
-              <w:bottom w:w="0" w:type="dxa"/>
-              <w:left w:w="0" w:type="dxa"/>
-              <w:right w:w="0" w:type="dxa"/>
-            </w:tcMar>
-            <w:vAlign w:val="center"/>
-          </w:tcPr>
-          <w:p>
-            <w:pPr>
-              <w:keepNext/>
-              <w:jc w:val="left"/>
-              <w:spacing w:after="100" w:before="100" w:line="240"/>
-              <w:ind w:firstLine="0" w:left="100" w:right="100"/>
-            </w:pPr>
-            <w:r>
-              <w:rPr>
-                <w:rFonts w:ascii="Helvetica" w:hAnsi="Helvetica" w:eastAsia="Helvetica" w:cs="Helvetica"/>
-                <w:sz w:val="22"/>
-                <w:szCs w:val="22"/>
-                <w:color w:val="000000"/>
-              </w:rPr>
-              <w:t xml:space="preserve">2.46-16.94</w:t>
+              <w:t xml:space="preserve">5.78 (2.17-15.40)</w:t>
+            </w:r>
+          </w:p>
+        </w:tc>
+        <w:tc>
+          <w:tcPr>
+            <w:tcBorders/>
+            <w:shd w:val="clear" w:color="auto" w:fill="FFFFFF"/>
+            <w:tcMar>
+              <w:top w:w="0" w:type="dxa"/>
+              <w:bottom w:w="0" w:type="dxa"/>
+              <w:left w:w="0" w:type="dxa"/>
+              <w:right w:w="0" w:type="dxa"/>
+            </w:tcMar>
+            <w:vAlign w:val="center"/>
+          </w:tcPr>
+          <w:p>
+            <w:pPr>
+              <w:keepNext/>
+              <w:jc w:val="left"/>
+              <w:spacing w:after="100" w:before="100" w:line="240"/>
+              <w:ind w:firstLine="0" w:left="100" w:right="100"/>
+            </w:pPr>
+            <w:r>
+              <w:rPr>
+                <w:rFonts w:ascii="Helvetica" w:hAnsi="Helvetica" w:eastAsia="Helvetica" w:cs="Helvetica"/>
+                <w:sz w:val="22"/>
+                <w:szCs w:val="22"/>
+                <w:color w:val="000000"/>
+              </w:rPr>
+              <w:t xml:space="preserve">5.7755938</w:t>
+            </w:r>
+          </w:p>
+        </w:tc>
+        <w:tc>
+          <w:tcPr>
+            <w:tcBorders/>
+            <w:shd w:val="clear" w:color="auto" w:fill="FFFFFF"/>
+            <w:tcMar>
+              <w:top w:w="0" w:type="dxa"/>
+              <w:bottom w:w="0" w:type="dxa"/>
+              <w:left w:w="0" w:type="dxa"/>
+              <w:right w:w="0" w:type="dxa"/>
+            </w:tcMar>
+            <w:vAlign w:val="center"/>
+          </w:tcPr>
+          <w:p>
+            <w:pPr>
+              <w:keepNext/>
+              <w:jc w:val="left"/>
+              <w:spacing w:after="100" w:before="100" w:line="240"/>
+              <w:ind w:firstLine="0" w:left="100" w:right="100"/>
+            </w:pPr>
+            <w:r>
+              <w:rPr>
+                <w:rFonts w:ascii="Helvetica" w:hAnsi="Helvetica" w:eastAsia="Helvetica" w:cs="Helvetica"/>
+                <w:sz w:val="22"/>
+                <w:szCs w:val="22"/>
+                <w:color w:val="000000"/>
+              </w:rPr>
+              <w:t xml:space="preserve">2.17-15.40</w:t>
             </w:r>
           </w:p>
         </w:tc>
@@ -722,67 +722,67 @@
                 <w:szCs w:val="22"/>
                 <w:color w:val="000000"/>
               </w:rPr>
-              <w:t xml:space="preserve">22.05 (2.36-205.89)</w:t>
-            </w:r>
-          </w:p>
-        </w:tc>
-        <w:tc>
-          <w:tcPr>
-            <w:tcBorders/>
-            <w:shd w:val="clear" w:color="auto" w:fill="FFFFFF"/>
-            <w:tcMar>
-              <w:top w:w="0" w:type="dxa"/>
-              <w:bottom w:w="0" w:type="dxa"/>
-              <w:left w:w="0" w:type="dxa"/>
-              <w:right w:w="0" w:type="dxa"/>
-            </w:tcMar>
-            <w:vAlign w:val="center"/>
-          </w:tcPr>
-          <w:p>
-            <w:pPr>
-              <w:keepNext/>
-              <w:jc w:val="left"/>
-              <w:spacing w:after="100" w:before="100" w:line="240"/>
-              <w:ind w:firstLine="0" w:left="100" w:right="100"/>
-            </w:pPr>
-            <w:r>
-              <w:rPr>
-                <w:rFonts w:ascii="Helvetica" w:hAnsi="Helvetica" w:eastAsia="Helvetica" w:cs="Helvetica"/>
-                <w:sz w:val="22"/>
-                <w:szCs w:val="22"/>
-                <w:color w:val="000000"/>
-              </w:rPr>
-              <w:t xml:space="preserve">22.0541180</w:t>
-            </w:r>
-          </w:p>
-        </w:tc>
-        <w:tc>
-          <w:tcPr>
-            <w:tcBorders/>
-            <w:shd w:val="clear" w:color="auto" w:fill="FFFFFF"/>
-            <w:tcMar>
-              <w:top w:w="0" w:type="dxa"/>
-              <w:bottom w:w="0" w:type="dxa"/>
-              <w:left w:w="0" w:type="dxa"/>
-              <w:right w:w="0" w:type="dxa"/>
-            </w:tcMar>
-            <w:vAlign w:val="center"/>
-          </w:tcPr>
-          <w:p>
-            <w:pPr>
-              <w:keepNext/>
-              <w:jc w:val="left"/>
-              <w:spacing w:after="100" w:before="100" w:line="240"/>
-              <w:ind w:firstLine="0" w:left="100" w:right="100"/>
-            </w:pPr>
-            <w:r>
-              <w:rPr>
-                <w:rFonts w:ascii="Helvetica" w:hAnsi="Helvetica" w:eastAsia="Helvetica" w:cs="Helvetica"/>
-                <w:sz w:val="22"/>
-                <w:szCs w:val="22"/>
-                <w:color w:val="000000"/>
-              </w:rPr>
-              <w:t xml:space="preserve">2.36-205.89</w:t>
+              <w:t xml:space="preserve">21.02 (2.19-201.57)</w:t>
+            </w:r>
+          </w:p>
+        </w:tc>
+        <w:tc>
+          <w:tcPr>
+            <w:tcBorders/>
+            <w:shd w:val="clear" w:color="auto" w:fill="FFFFFF"/>
+            <w:tcMar>
+              <w:top w:w="0" w:type="dxa"/>
+              <w:bottom w:w="0" w:type="dxa"/>
+              <w:left w:w="0" w:type="dxa"/>
+              <w:right w:w="0" w:type="dxa"/>
+            </w:tcMar>
+            <w:vAlign w:val="center"/>
+          </w:tcPr>
+          <w:p>
+            <w:pPr>
+              <w:keepNext/>
+              <w:jc w:val="left"/>
+              <w:spacing w:after="100" w:before="100" w:line="240"/>
+              <w:ind w:firstLine="0" w:left="100" w:right="100"/>
+            </w:pPr>
+            <w:r>
+              <w:rPr>
+                <w:rFonts w:ascii="Helvetica" w:hAnsi="Helvetica" w:eastAsia="Helvetica" w:cs="Helvetica"/>
+                <w:sz w:val="22"/>
+                <w:szCs w:val="22"/>
+                <w:color w:val="000000"/>
+              </w:rPr>
+              <w:t xml:space="preserve">21.0159837</w:t>
+            </w:r>
+          </w:p>
+        </w:tc>
+        <w:tc>
+          <w:tcPr>
+            <w:tcBorders/>
+            <w:shd w:val="clear" w:color="auto" w:fill="FFFFFF"/>
+            <w:tcMar>
+              <w:top w:w="0" w:type="dxa"/>
+              <w:bottom w:w="0" w:type="dxa"/>
+              <w:left w:w="0" w:type="dxa"/>
+              <w:right w:w="0" w:type="dxa"/>
+            </w:tcMar>
+            <w:vAlign w:val="center"/>
+          </w:tcPr>
+          <w:p>
+            <w:pPr>
+              <w:keepNext/>
+              <w:jc w:val="left"/>
+              <w:spacing w:after="100" w:before="100" w:line="240"/>
+              <w:ind w:firstLine="0" w:left="100" w:right="100"/>
+            </w:pPr>
+            <w:r>
+              <w:rPr>
+                <w:rFonts w:ascii="Helvetica" w:hAnsi="Helvetica" w:eastAsia="Helvetica" w:cs="Helvetica"/>
+                <w:sz w:val="22"/>
+                <w:szCs w:val="22"/>
+                <w:color w:val="000000"/>
+              </w:rPr>
+              <w:t xml:space="preserve">2.19-201.57</w:t>
             </w:r>
           </w:p>
         </w:tc>
@@ -878,7 +878,7 @@
                 <w:szCs w:val="22"/>
                 <w:color w:val="000000"/>
               </w:rPr>
-              <w:t xml:space="preserve">1.0274247</w:t>
+              <w:t xml:space="preserve">1.0261226</w:t>
             </w:r>
           </w:p>
         </w:tc>
@@ -1004,7 +1004,7 @@
                 <w:szCs w:val="22"/>
                 <w:color w:val="000000"/>
               </w:rPr>
-              <w:t xml:space="preserve">0.9910946</w:t>
+              <w:t xml:space="preserve">0.9902939</w:t>
             </w:r>
           </w:p>
         </w:tc>
@@ -1130,7 +1130,7 @@
                 <w:szCs w:val="22"/>
                 <w:color w:val="000000"/>
               </w:rPr>
-              <w:t xml:space="preserve">1.0000096</w:t>
+              <w:t xml:space="preserve">0.9999805</w:t>
             </w:r>
           </w:p>
         </w:tc>
@@ -1256,7 +1256,7 @@
                 <w:szCs w:val="22"/>
                 <w:color w:val="000000"/>
               </w:rPr>
-              <w:t xml:space="preserve">0.9841769</w:t>
+              <w:t xml:space="preserve">0.9830047</w:t>
             </w:r>
           </w:p>
         </w:tc>
@@ -1352,67 +1352,67 @@
                 <w:szCs w:val="22"/>
                 <w:color w:val="000000"/>
               </w:rPr>
-              <w:t xml:space="preserve">0.83 (0.57-1.22)</w:t>
-            </w:r>
-          </w:p>
-        </w:tc>
-        <w:tc>
-          <w:tcPr>
-            <w:tcBorders/>
-            <w:shd w:val="clear" w:color="auto" w:fill="FFFFFF"/>
-            <w:tcMar>
-              <w:top w:w="0" w:type="dxa"/>
-              <w:bottom w:w="0" w:type="dxa"/>
-              <w:left w:w="0" w:type="dxa"/>
-              <w:right w:w="0" w:type="dxa"/>
-            </w:tcMar>
-            <w:vAlign w:val="center"/>
-          </w:tcPr>
-          <w:p>
-            <w:pPr>
-              <w:keepNext/>
-              <w:jc w:val="left"/>
-              <w:spacing w:after="100" w:before="100" w:line="240"/>
-              <w:ind w:firstLine="0" w:left="100" w:right="100"/>
-            </w:pPr>
-            <w:r>
-              <w:rPr>
-                <w:rFonts w:ascii="Helvetica" w:hAnsi="Helvetica" w:eastAsia="Helvetica" w:cs="Helvetica"/>
-                <w:sz w:val="22"/>
-                <w:szCs w:val="22"/>
-                <w:color w:val="000000"/>
-              </w:rPr>
-              <w:t xml:space="preserve">0.8334537</w:t>
-            </w:r>
-          </w:p>
-        </w:tc>
-        <w:tc>
-          <w:tcPr>
-            <w:tcBorders/>
-            <w:shd w:val="clear" w:color="auto" w:fill="FFFFFF"/>
-            <w:tcMar>
-              <w:top w:w="0" w:type="dxa"/>
-              <w:bottom w:w="0" w:type="dxa"/>
-              <w:left w:w="0" w:type="dxa"/>
-              <w:right w:w="0" w:type="dxa"/>
-            </w:tcMar>
-            <w:vAlign w:val="center"/>
-          </w:tcPr>
-          <w:p>
-            <w:pPr>
-              <w:keepNext/>
-              <w:jc w:val="left"/>
-              <w:spacing w:after="100" w:before="100" w:line="240"/>
-              <w:ind w:firstLine="0" w:left="100" w:right="100"/>
-            </w:pPr>
-            <w:r>
-              <w:rPr>
-                <w:rFonts w:ascii="Helvetica" w:hAnsi="Helvetica" w:eastAsia="Helvetica" w:cs="Helvetica"/>
-                <w:sz w:val="22"/>
-                <w:szCs w:val="22"/>
-                <w:color w:val="000000"/>
-              </w:rPr>
-              <w:t xml:space="preserve">0.57-1.22</w:t>
+              <w:t xml:space="preserve">1.11 (0.75-1.64)</w:t>
+            </w:r>
+          </w:p>
+        </w:tc>
+        <w:tc>
+          <w:tcPr>
+            <w:tcBorders/>
+            <w:shd w:val="clear" w:color="auto" w:fill="FFFFFF"/>
+            <w:tcMar>
+              <w:top w:w="0" w:type="dxa"/>
+              <w:bottom w:w="0" w:type="dxa"/>
+              <w:left w:w="0" w:type="dxa"/>
+              <w:right w:w="0" w:type="dxa"/>
+            </w:tcMar>
+            <w:vAlign w:val="center"/>
+          </w:tcPr>
+          <w:p>
+            <w:pPr>
+              <w:keepNext/>
+              <w:jc w:val="left"/>
+              <w:spacing w:after="100" w:before="100" w:line="240"/>
+              <w:ind w:firstLine="0" w:left="100" w:right="100"/>
+            </w:pPr>
+            <w:r>
+              <w:rPr>
+                <w:rFonts w:ascii="Helvetica" w:hAnsi="Helvetica" w:eastAsia="Helvetica" w:cs="Helvetica"/>
+                <w:sz w:val="22"/>
+                <w:szCs w:val="22"/>
+                <w:color w:val="000000"/>
+              </w:rPr>
+              <w:t xml:space="preserve">1.1059397</w:t>
+            </w:r>
+          </w:p>
+        </w:tc>
+        <w:tc>
+          <w:tcPr>
+            <w:tcBorders/>
+            <w:shd w:val="clear" w:color="auto" w:fill="FFFFFF"/>
+            <w:tcMar>
+              <w:top w:w="0" w:type="dxa"/>
+              <w:bottom w:w="0" w:type="dxa"/>
+              <w:left w:w="0" w:type="dxa"/>
+              <w:right w:w="0" w:type="dxa"/>
+            </w:tcMar>
+            <w:vAlign w:val="center"/>
+          </w:tcPr>
+          <w:p>
+            <w:pPr>
+              <w:keepNext/>
+              <w:jc w:val="left"/>
+              <w:spacing w:after="100" w:before="100" w:line="240"/>
+              <w:ind w:firstLine="0" w:left="100" w:right="100"/>
+            </w:pPr>
+            <w:r>
+              <w:rPr>
+                <w:rFonts w:ascii="Helvetica" w:hAnsi="Helvetica" w:eastAsia="Helvetica" w:cs="Helvetica"/>
+                <w:sz w:val="22"/>
+                <w:szCs w:val="22"/>
+                <w:color w:val="000000"/>
+              </w:rPr>
+              <w:t xml:space="preserve">0.75-1.64</w:t>
             </w:r>
           </w:p>
         </w:tc>
@@ -1482,7 +1482,7 @@
                 <w:szCs w:val="22"/>
                 <w:color w:val="000000"/>
               </w:rPr>
-              <w:t xml:space="preserve">0.56 (0.38-0.83)</w:t>
+              <w:t xml:space="preserve">0.57 (0.38-0.84)</w:t>
             </w:r>
           </w:p>
         </w:tc>
@@ -1514,7 +1514,7 @@
                 <w:szCs w:val="22"/>
                 <w:color w:val="000000"/>
               </w:rPr>
-              <w:t xml:space="preserve">0.5608134</w:t>
+              <w:t xml:space="preserve">0.5653946</w:t>
             </w:r>
           </w:p>
         </w:tc>
@@ -1546,7 +1546,7 @@
                 <w:szCs w:val="22"/>
                 <w:color w:val="000000"/>
               </w:rPr>
-              <w:t xml:space="preserve">0.38-0.83</w:t>
+              <w:t xml:space="preserve">0.38-0.84</w:t>
             </w:r>
           </w:p>
         </w:tc>
